--- a/doc/1-初始ElasticSearch&ElasticSearch概念.docx
+++ b/doc/1-初始ElasticSearch&ElasticSearch概念.docx
@@ -1727,16 +1727,7 @@
           <w:rFonts w:hint="eastAsia"/>
           <w:lang w:val="en-US" w:eastAsia="zh-CN"/>
         </w:rPr>
-        <w:t>注意点（很重要，真的很重要</w:t>
-      </w:r>
-      <w:bookmarkStart w:id="0" w:name="_GoBack"/>
-      <w:bookmarkEnd w:id="0"/>
-      <w:r>
-        <w:rPr>
-          <w:rFonts w:hint="eastAsia"/>
-          <w:lang w:val="en-US" w:eastAsia="zh-CN"/>
-        </w:rPr>
-        <w:t>）</w:t>
+        <w:t>注意点（很重要，真的很重要）</w:t>
       </w:r>
     </w:p>
     <w:p>
@@ -2206,9 +2197,9 @@
       <w:r>
         <w:drawing>
           <wp:inline distT="0" distB="0" distL="114300" distR="114300">
-            <wp:extent cx="5270500" cy="1227455"/>
-            <wp:effectExtent l="0" t="0" r="2540" b="6985"/>
-            <wp:docPr id="96" name="图片 2"/>
+            <wp:extent cx="5273675" cy="2432685"/>
+            <wp:effectExtent l="0" t="0" r="14605" b="5715"/>
+            <wp:docPr id="1" name="图片 1"/>
             <wp:cNvGraphicFramePr>
               <a:graphicFrameLocks xmlns:a="http://schemas.openxmlformats.org/drawingml/2006/main" noChangeAspect="1"/>
             </wp:cNvGraphicFramePr>
@@ -2216,7 +2207,7 @@
               <a:graphicData uri="http://schemas.openxmlformats.org/drawingml/2006/picture">
                 <pic:pic xmlns:pic="http://schemas.openxmlformats.org/drawingml/2006/picture">
                   <pic:nvPicPr>
-                    <pic:cNvPr id="96" name="图片 2"/>
+                    <pic:cNvPr id="1" name="图片 1"/>
                     <pic:cNvPicPr>
                       <a:picLocks noChangeAspect="1"/>
                     </pic:cNvPicPr>
@@ -2230,7 +2221,7 @@
                   <pic:spPr>
                     <a:xfrm>
                       <a:off x="0" y="0"/>
-                      <a:ext cx="5270500" cy="1227455"/>
+                      <a:ext cx="5273675" cy="2432685"/>
                     </a:xfrm>
                     <a:prstGeom prst="rect">
                       <a:avLst/>
@@ -2246,6 +2237,8 @@
           </wp:inline>
         </w:drawing>
       </w:r>
+      <w:bookmarkStart w:id="0" w:name="_GoBack"/>
+      <w:bookmarkEnd w:id="0"/>
     </w:p>
     <w:p>
       <w:pPr>
